--- a/handouts/Lab-Functions-Worksheet.docx
+++ b/handouts/Lab-Functions-Worksheet.docx
@@ -142,25 +142,7 @@
           <w:sz w:val="24"/>
           <w:szCs w:val="24"/>
         </w:rPr>
-        <w:t xml:space="preserve">Complete the table below using 3 functions </w:t>
-      </w:r>
-      <w:proofErr w:type="gramStart"/>
-      <w:r>
-        <w:rPr>
-          <w:rFonts w:asciiTheme="minorHAnsi" w:hAnsiTheme="minorHAnsi" w:cstheme="minorHAnsi"/>
-          <w:sz w:val="24"/>
-          <w:szCs w:val="24"/>
-        </w:rPr>
-        <w:t>you’ve</w:t>
-      </w:r>
-      <w:proofErr w:type="gramEnd"/>
-      <w:r>
-        <w:rPr>
-          <w:rFonts w:asciiTheme="minorHAnsi" w:hAnsiTheme="minorHAnsi" w:cstheme="minorHAnsi"/>
-          <w:sz w:val="24"/>
-          <w:szCs w:val="24"/>
-        </w:rPr>
-        <w:t xml:space="preserve"> used prior to this lab.</w:t>
+        <w:t>Complete the table below using 3 functions you’ve used prior to this lab.</w:t>
       </w:r>
     </w:p>
     <w:tbl>
@@ -171,7 +153,6 @@
         <w:tblCellMar>
           <w:top w:w="33" w:type="dxa"/>
           <w:left w:w="120" w:type="dxa"/>
-          <w:bottom w:w="0" w:type="dxa"/>
           <w:right w:w="115" w:type="dxa"/>
         </w:tblCellMar>
         <w:tblLook w:val="04A0" w:firstRow="1" w:lastRow="0" w:firstColumn="1" w:lastColumn="0" w:noHBand="0" w:noVBand="1"/>
@@ -1911,25 +1892,7 @@
           <w:sz w:val="24"/>
           <w:szCs w:val="24"/>
         </w:rPr>
-        <w:t xml:space="preserve">Identify </w:t>
-      </w:r>
-      <w:proofErr w:type="gramStart"/>
-      <w:r>
-        <w:rPr>
-          <w:rFonts w:asciiTheme="minorHAnsi" w:hAnsiTheme="minorHAnsi" w:cstheme="minorHAnsi"/>
-          <w:sz w:val="24"/>
-          <w:szCs w:val="24"/>
-        </w:rPr>
-        <w:t>all of</w:t>
-      </w:r>
-      <w:proofErr w:type="gramEnd"/>
-      <w:r>
-        <w:rPr>
-          <w:rFonts w:asciiTheme="minorHAnsi" w:hAnsiTheme="minorHAnsi" w:cstheme="minorHAnsi"/>
-          <w:sz w:val="24"/>
-          <w:szCs w:val="24"/>
-        </w:rPr>
-        <w:t xml:space="preserve"> the user-defined functions in the program along with the functions’ return types and the number of parameters they accept.</w:t>
+        <w:t>Identify all of the user-defined functions in the program along with the functions’ return types and the number of parameters they accept.</w:t>
       </w:r>
     </w:p>
     <w:p>
@@ -1954,7 +1917,6 @@
         </w:rPr>
         <w:t xml:space="preserve">Among the functions </w:t>
       </w:r>
-      <w:proofErr w:type="gramStart"/>
       <w:r>
         <w:rPr>
           <w:rFonts w:asciiTheme="minorHAnsi" w:eastAsia="Calibri" w:hAnsiTheme="minorHAnsi" w:cstheme="minorHAnsi"/>
@@ -1970,18 +1932,8 @@
           <w:sz w:val="24"/>
           <w:szCs w:val="24"/>
         </w:rPr>
-        <w:t>,</w:t>
+        <w:t xml:space="preserve">, </w:t>
       </w:r>
-      <w:proofErr w:type="gramEnd"/>
-      <w:r>
-        <w:rPr>
-          <w:rFonts w:asciiTheme="minorHAnsi" w:hAnsiTheme="minorHAnsi" w:cstheme="minorHAnsi"/>
-          <w:sz w:val="24"/>
-          <w:szCs w:val="24"/>
-        </w:rPr>
-        <w:t xml:space="preserve"> </w:t>
-      </w:r>
-      <w:proofErr w:type="spellStart"/>
       <w:r>
         <w:rPr>
           <w:rFonts w:asciiTheme="minorHAnsi" w:eastAsia="Calibri" w:hAnsiTheme="minorHAnsi" w:cstheme="minorHAnsi"/>
@@ -1989,17 +1941,7 @@
           <w:szCs w:val="24"/>
           <w:shd w:val="clear" w:color="auto" w:fill="F2F2F2"/>
         </w:rPr>
-        <w:t>strToIntArray</w:t>
-      </w:r>
-      <w:proofErr w:type="spellEnd"/>
-      <w:r>
-        <w:rPr>
-          <w:rFonts w:asciiTheme="minorHAnsi" w:eastAsia="Calibri" w:hAnsiTheme="minorHAnsi" w:cstheme="minorHAnsi"/>
-          <w:sz w:val="24"/>
-          <w:szCs w:val="24"/>
-          <w:shd w:val="clear" w:color="auto" w:fill="F2F2F2"/>
-        </w:rPr>
-        <w:t xml:space="preserve"> </w:t>
+        <w:t xml:space="preserve">strToIntArray </w:t>
       </w:r>
       <w:r>
         <w:rPr>
@@ -2009,7 +1951,6 @@
         </w:rPr>
         <w:t xml:space="preserve">, </w:t>
       </w:r>
-      <w:proofErr w:type="spellStart"/>
       <w:r>
         <w:rPr>
           <w:rFonts w:asciiTheme="minorHAnsi" w:eastAsia="Calibri" w:hAnsiTheme="minorHAnsi" w:cstheme="minorHAnsi"/>
@@ -2017,17 +1958,7 @@
           <w:szCs w:val="24"/>
           <w:shd w:val="clear" w:color="auto" w:fill="F2F2F2"/>
         </w:rPr>
-        <w:t>insertionSort</w:t>
-      </w:r>
-      <w:proofErr w:type="spellEnd"/>
-      <w:r>
-        <w:rPr>
-          <w:rFonts w:asciiTheme="minorHAnsi" w:eastAsia="Calibri" w:hAnsiTheme="minorHAnsi" w:cstheme="minorHAnsi"/>
-          <w:sz w:val="24"/>
-          <w:szCs w:val="24"/>
-          <w:shd w:val="clear" w:color="auto" w:fill="F2F2F2"/>
-        </w:rPr>
-        <w:t xml:space="preserve"> </w:t>
+        <w:t xml:space="preserve">insertionSort </w:t>
       </w:r>
       <w:r>
         <w:rPr>
@@ -2037,7 +1968,6 @@
         </w:rPr>
         <w:t xml:space="preserve">, and </w:t>
       </w:r>
-      <w:proofErr w:type="spellStart"/>
       <w:r>
         <w:rPr>
           <w:rFonts w:asciiTheme="minorHAnsi" w:eastAsia="Calibri" w:hAnsiTheme="minorHAnsi" w:cstheme="minorHAnsi"/>
@@ -2045,17 +1975,7 @@
           <w:szCs w:val="24"/>
           <w:shd w:val="clear" w:color="auto" w:fill="F2F2F2"/>
         </w:rPr>
-        <w:t>getOrderStatistic</w:t>
-      </w:r>
-      <w:proofErr w:type="spellEnd"/>
-      <w:r>
-        <w:rPr>
-          <w:rFonts w:asciiTheme="minorHAnsi" w:eastAsia="Calibri" w:hAnsiTheme="minorHAnsi" w:cstheme="minorHAnsi"/>
-          <w:sz w:val="24"/>
-          <w:szCs w:val="24"/>
-          <w:shd w:val="clear" w:color="auto" w:fill="F2F2F2"/>
-        </w:rPr>
-        <w:t xml:space="preserve"> </w:t>
+        <w:t xml:space="preserve">getOrderStatistic </w:t>
       </w:r>
       <w:r>
         <w:rPr>
@@ -2095,7 +2015,6 @@
         <w:tblInd w:w="775" w:type="dxa"/>
         <w:tblCellMar>
           <w:top w:w="63" w:type="dxa"/>
-          <w:left w:w="0" w:type="dxa"/>
           <w:bottom w:w="32" w:type="dxa"/>
           <w:right w:w="115" w:type="dxa"/>
         </w:tblCellMar>
@@ -2170,8 +2089,6 @@
               </w:rPr>
               <w:t xml:space="preserve">int </w:t>
             </w:r>
-            <w:proofErr w:type="spellStart"/>
-            <w:proofErr w:type="gramStart"/>
             <w:r>
               <w:rPr>
                 <w:rFonts w:asciiTheme="minorHAnsi" w:eastAsia="Calibri" w:hAnsiTheme="minorHAnsi" w:cstheme="minorHAnsi"/>
@@ -2181,7 +2098,6 @@
               </w:rPr>
               <w:t>getMin</w:t>
             </w:r>
-            <w:proofErr w:type="spellEnd"/>
             <w:r>
               <w:rPr>
                 <w:rFonts w:asciiTheme="minorHAnsi" w:eastAsia="Calibri" w:hAnsiTheme="minorHAnsi" w:cstheme="minorHAnsi"/>
@@ -2190,7 +2106,6 @@
               </w:rPr>
               <w:t>(</w:t>
             </w:r>
-            <w:proofErr w:type="gramEnd"/>
             <w:r>
               <w:rPr>
                 <w:rFonts w:asciiTheme="minorHAnsi" w:eastAsia="Calibri" w:hAnsiTheme="minorHAnsi" w:cstheme="minorHAnsi"/>
@@ -2209,23 +2124,13 @@
               </w:rPr>
               <w:t>*</w:t>
             </w:r>
-            <w:proofErr w:type="spellStart"/>
             <w:r>
               <w:rPr>
                 <w:rFonts w:asciiTheme="minorHAnsi" w:eastAsia="Calibri" w:hAnsiTheme="minorHAnsi" w:cstheme="minorHAnsi"/>
                 <w:sz w:val="24"/>
                 <w:szCs w:val="24"/>
               </w:rPr>
-              <w:t>arr</w:t>
-            </w:r>
-            <w:proofErr w:type="spellEnd"/>
-            <w:r>
-              <w:rPr>
-                <w:rFonts w:asciiTheme="minorHAnsi" w:eastAsia="Calibri" w:hAnsiTheme="minorHAnsi" w:cstheme="minorHAnsi"/>
-                <w:sz w:val="24"/>
-                <w:szCs w:val="24"/>
-              </w:rPr>
-              <w:t>, n) {</w:t>
+              <w:t>arr, n) {</w:t>
             </w:r>
           </w:p>
         </w:tc>
@@ -2361,42 +2266,13 @@
           <w:sz w:val="24"/>
           <w:szCs w:val="24"/>
         </w:rPr>
-        <w:t>Demonstrate your final color utility program and testing file to a lab instructo</w:t>
+        <w:t xml:space="preserve">Demonstrate your final color utility program and testing file to a lab instructor, and if you are performing this lab asynchronously due to internet issues, </w:t>
       </w:r>
       <w:r>
         <w:rPr>
-          <w:rFonts w:asciiTheme="minorHAnsi" w:hAnsiTheme="minorHAnsi" w:cstheme="minorHAnsi"/>
           <w:sz w:val="24"/>
-          <w:szCs w:val="24"/>
         </w:rPr>
-        <w:t>r</w:t>
-      </w:r>
-      <w:r>
-        <w:rPr>
-          <w:rFonts w:asciiTheme="minorHAnsi" w:hAnsiTheme="minorHAnsi" w:cstheme="minorHAnsi"/>
-          <w:sz w:val="24"/>
-          <w:szCs w:val="24"/>
-        </w:rPr>
-        <w:t xml:space="preserve">, and if you are performing this lab asynchronously due to internet issues, please send this completed worksheet to </w:t>
-      </w:r>
-      <w:hyperlink r:id="rId5" w:history="1">
-        <w:r>
-          <w:rPr>
-            <w:rStyle w:val="Hyperlink"/>
-            <w:rFonts w:asciiTheme="minorHAnsi" w:hAnsiTheme="minorHAnsi" w:cstheme="minorHAnsi"/>
-            <w:sz w:val="24"/>
-            <w:szCs w:val="24"/>
-          </w:rPr>
-          <w:t>Cole.Scott.Peterson@huskers.unl.edu</w:t>
-        </w:r>
-      </w:hyperlink>
-      <w:r>
-        <w:rPr>
-          <w:rFonts w:asciiTheme="minorHAnsi" w:hAnsiTheme="minorHAnsi" w:cstheme="minorHAnsi"/>
-          <w:sz w:val="24"/>
-          <w:szCs w:val="24"/>
-        </w:rPr>
-        <w:t xml:space="preserve"> to verify completion.</w:t>
+        <w:t>please submit this completed worksheet to handin.</w:t>
       </w:r>
     </w:p>
     <w:p>
